--- a/5.人员管理/1.流程制度规范类文件/YNTD-ITSS-0507 备份管理办法.docx
+++ b/5.人员管理/1.流程制度规范类文件/YNTD-ITSS-0507 备份管理办法.docx
@@ -1392,8 +1392,6 @@
               </w:rPr>
               <w:t>阮郑</w:t>
             </w:r>
-            <w:bookmarkStart w:id="0" w:name="_GoBack"/>
-            <w:bookmarkEnd w:id="0"/>
           </w:p>
         </w:tc>
         <w:tc>
@@ -2978,7 +2976,7 @@
                 <w:vertAlign w:val="baseline"/>
                 <w:lang w:val="en-US" w:eastAsia="zh-CN"/>
               </w:rPr>
-              <w:t>部长、高级项目经理</w:t>
+              <w:t>经理、高级项目经理</w:t>
             </w:r>
           </w:p>
         </w:tc>
@@ -3812,7 +3810,7 @@
           <w:rFonts w:hint="default"/>
           <w:lang w:val="en-US" w:eastAsia="zh-CN"/>
         </w:rPr>
-        <w:t>四、备份人员培养与发展</w:t>
+        <w:t>备份人员培养与发展</w:t>
       </w:r>
     </w:p>
     <w:p>
@@ -4569,6 +4567,345 @@
         </w:rPr>
         <w:t>按《工作交接管理制度》完成工作交接后，备份人员正式接任。</w:t>
       </w:r>
+    </w:p>
+    <w:p>
+      <w:pPr>
+        <w:pStyle w:val="28"/>
+        <w:bidi w:val="0"/>
+        <w:rPr>
+          <w:rFonts w:hint="default"/>
+          <w:lang w:val="en-US" w:eastAsia="zh-CN"/>
+        </w:rPr>
+      </w:pPr>
+      <w:r>
+        <w:rPr>
+          <w:rFonts w:hint="eastAsia"/>
+          <w:lang w:val="en-US" w:eastAsia="zh-CN"/>
+        </w:rPr>
+        <w:t>KPI指标</w:t>
+      </w:r>
+    </w:p>
+    <w:tbl>
+      <w:tblPr>
+        <w:tblStyle w:val="21"/>
+        <w:tblW w:w="0" w:type="auto"/>
+        <w:tblInd w:w="0" w:type="dxa"/>
+        <w:tblBorders>
+          <w:top w:val="single" w:color="auto" w:sz="4" w:space="0"/>
+          <w:left w:val="single" w:color="auto" w:sz="4" w:space="0"/>
+          <w:bottom w:val="single" w:color="auto" w:sz="4" w:space="0"/>
+          <w:right w:val="single" w:color="auto" w:sz="4" w:space="0"/>
+          <w:insideH w:val="single" w:color="auto" w:sz="4" w:space="0"/>
+          <w:insideV w:val="single" w:color="auto" w:sz="4" w:space="0"/>
+        </w:tblBorders>
+        <w:tblLayout w:type="autofit"/>
+        <w:tblCellMar>
+          <w:top w:w="0" w:type="dxa"/>
+          <w:left w:w="108" w:type="dxa"/>
+          <w:bottom w:w="0" w:type="dxa"/>
+          <w:right w:w="108" w:type="dxa"/>
+        </w:tblCellMar>
+      </w:tblPr>
+      <w:tblGrid>
+        <w:gridCol w:w="2130"/>
+        <w:gridCol w:w="2130"/>
+        <w:gridCol w:w="2131"/>
+        <w:gridCol w:w="2131"/>
+      </w:tblGrid>
+      <w:tr>
+        <w:tblPrEx>
+          <w:tblBorders>
+            <w:top w:val="single" w:color="auto" w:sz="4" w:space="0"/>
+            <w:left w:val="single" w:color="auto" w:sz="4" w:space="0"/>
+            <w:bottom w:val="single" w:color="auto" w:sz="4" w:space="0"/>
+            <w:right w:val="single" w:color="auto" w:sz="4" w:space="0"/>
+            <w:insideH w:val="single" w:color="auto" w:sz="4" w:space="0"/>
+            <w:insideV w:val="single" w:color="auto" w:sz="4" w:space="0"/>
+          </w:tblBorders>
+          <w:tblCellMar>
+            <w:top w:w="0" w:type="dxa"/>
+            <w:left w:w="108" w:type="dxa"/>
+            <w:bottom w:w="0" w:type="dxa"/>
+            <w:right w:w="108" w:type="dxa"/>
+          </w:tblCellMar>
+        </w:tblPrEx>
+        <w:tc>
+          <w:tcPr>
+            <w:tcW w:w="2130" w:type="dxa"/>
+          </w:tcPr>
+          <w:p>
+            <w:pPr>
+              <w:pStyle w:val="29"/>
+              <w:widowControl w:val="0"/>
+              <w:rPr>
+                <w:rFonts w:hint="default"/>
+                <w:vertAlign w:val="baseline"/>
+                <w:lang w:val="en-US" w:eastAsia="zh-CN"/>
+              </w:rPr>
+            </w:pPr>
+            <w:r>
+              <w:rPr>
+                <w:rFonts w:hint="eastAsia"/>
+                <w:vertAlign w:val="baseline"/>
+                <w:lang w:val="en-US" w:eastAsia="zh-CN"/>
+              </w:rPr>
+              <w:t>指标名称</w:t>
+            </w:r>
+          </w:p>
+        </w:tc>
+        <w:tc>
+          <w:tcPr>
+            <w:tcW w:w="2130" w:type="dxa"/>
+          </w:tcPr>
+          <w:p>
+            <w:pPr>
+              <w:pStyle w:val="29"/>
+              <w:widowControl w:val="0"/>
+              <w:rPr>
+                <w:rFonts w:hint="default"/>
+                <w:vertAlign w:val="baseline"/>
+                <w:lang w:val="en-US" w:eastAsia="zh-CN"/>
+              </w:rPr>
+            </w:pPr>
+            <w:r>
+              <w:rPr>
+                <w:rFonts w:hint="eastAsia"/>
+                <w:vertAlign w:val="baseline"/>
+                <w:lang w:val="en-US" w:eastAsia="zh-CN"/>
+              </w:rPr>
+              <w:t>计算方式</w:t>
+            </w:r>
+          </w:p>
+        </w:tc>
+        <w:tc>
+          <w:tcPr>
+            <w:tcW w:w="2131" w:type="dxa"/>
+          </w:tcPr>
+          <w:p>
+            <w:pPr>
+              <w:pStyle w:val="29"/>
+              <w:widowControl w:val="0"/>
+              <w:rPr>
+                <w:rFonts w:hint="default"/>
+                <w:vertAlign w:val="baseline"/>
+                <w:lang w:val="en-US" w:eastAsia="zh-CN"/>
+              </w:rPr>
+            </w:pPr>
+            <w:r>
+              <w:rPr>
+                <w:rFonts w:hint="eastAsia"/>
+                <w:vertAlign w:val="baseline"/>
+                <w:lang w:val="en-US" w:eastAsia="zh-CN"/>
+              </w:rPr>
+              <w:t>目标值</w:t>
+            </w:r>
+          </w:p>
+        </w:tc>
+        <w:tc>
+          <w:tcPr>
+            <w:tcW w:w="2131" w:type="dxa"/>
+          </w:tcPr>
+          <w:p>
+            <w:pPr>
+              <w:pStyle w:val="29"/>
+              <w:widowControl w:val="0"/>
+              <w:rPr>
+                <w:rFonts w:hint="default"/>
+                <w:vertAlign w:val="baseline"/>
+                <w:lang w:val="en-US" w:eastAsia="zh-CN"/>
+              </w:rPr>
+            </w:pPr>
+            <w:r>
+              <w:rPr>
+                <w:rFonts w:hint="eastAsia"/>
+                <w:vertAlign w:val="baseline"/>
+                <w:lang w:val="en-US" w:eastAsia="zh-CN"/>
+              </w:rPr>
+              <w:t>考核频次</w:t>
+            </w:r>
+          </w:p>
+        </w:tc>
+      </w:tr>
+      <w:tr>
+        <w:tblPrEx>
+          <w:tblBorders>
+            <w:top w:val="single" w:color="auto" w:sz="4" w:space="0"/>
+            <w:left w:val="single" w:color="auto" w:sz="4" w:space="0"/>
+            <w:bottom w:val="single" w:color="auto" w:sz="4" w:space="0"/>
+            <w:right w:val="single" w:color="auto" w:sz="4" w:space="0"/>
+            <w:insideH w:val="single" w:color="auto" w:sz="4" w:space="0"/>
+            <w:insideV w:val="single" w:color="auto" w:sz="4" w:space="0"/>
+          </w:tblBorders>
+          <w:tblCellMar>
+            <w:top w:w="0" w:type="dxa"/>
+            <w:left w:w="108" w:type="dxa"/>
+            <w:bottom w:w="0" w:type="dxa"/>
+            <w:right w:w="108" w:type="dxa"/>
+          </w:tblCellMar>
+        </w:tblPrEx>
+        <w:tc>
+          <w:tcPr>
+            <w:tcW w:w="2130" w:type="dxa"/>
+            <w:shd w:val="clear" w:color="auto" w:fill="auto"/>
+            <w:vAlign w:val="top"/>
+          </w:tcPr>
+          <w:p>
+            <w:pPr>
+              <w:pStyle w:val="27"/>
+              <w:widowControl w:val="0"/>
+              <w:spacing w:before="235" w:line="218" w:lineRule="auto"/>
+              <w:ind w:left="133" w:leftChars="0"/>
+              <w:rPr>
+                <w:rFonts w:hint="default" w:ascii="宋体" w:hAnsi="宋体" w:eastAsia="宋体" w:cs="宋体"/>
+                <w:snapToGrid w:val="0"/>
+                <w:color w:val="000000"/>
+                <w:kern w:val="0"/>
+                <w:sz w:val="24"/>
+                <w:szCs w:val="24"/>
+                <w:lang w:val="en-US" w:eastAsia="zh-CN" w:bidi="ar-SA"/>
+              </w:rPr>
+            </w:pPr>
+            <w:r>
+              <w:rPr>
+                <w:rFonts w:hint="eastAsia"/>
+                <w:spacing w:val="-3"/>
+                <w:sz w:val="24"/>
+                <w:szCs w:val="24"/>
+                <w:lang w:val="en-US" w:eastAsia="zh-CN"/>
+              </w:rPr>
+              <w:t>备份</w:t>
+            </w:r>
+            <w:r>
+              <w:rPr>
+                <w:spacing w:val="-3"/>
+                <w:sz w:val="24"/>
+                <w:szCs w:val="24"/>
+              </w:rPr>
+              <w:t>计划完成率</w:t>
+            </w:r>
+          </w:p>
+        </w:tc>
+        <w:tc>
+          <w:tcPr>
+            <w:tcW w:w="2130" w:type="dxa"/>
+            <w:shd w:val="clear" w:color="auto" w:fill="auto"/>
+            <w:vAlign w:val="top"/>
+          </w:tcPr>
+          <w:p>
+            <w:pPr>
+              <w:pStyle w:val="27"/>
+              <w:widowControl w:val="0"/>
+              <w:spacing w:before="235" w:line="218" w:lineRule="auto"/>
+              <w:rPr>
+                <w:rFonts w:hint="default" w:ascii="宋体" w:hAnsi="宋体" w:eastAsia="宋体" w:cs="宋体"/>
+                <w:snapToGrid w:val="0"/>
+                <w:color w:val="000000"/>
+                <w:kern w:val="0"/>
+                <w:sz w:val="24"/>
+                <w:szCs w:val="24"/>
+                <w:lang w:val="en-US" w:eastAsia="zh-CN" w:bidi="ar-SA"/>
+              </w:rPr>
+            </w:pPr>
+            <w:r>
+              <w:rPr>
+                <w:rFonts w:hint="eastAsia" w:cs="宋体"/>
+                <w:snapToGrid w:val="0"/>
+                <w:color w:val="000000"/>
+                <w:kern w:val="0"/>
+                <w:sz w:val="24"/>
+                <w:szCs w:val="24"/>
+                <w:lang w:val="en-US" w:eastAsia="zh-CN" w:bidi="ar-SA"/>
+              </w:rPr>
+              <w:t>实际备份人数/计划备份人数*100%</w:t>
+            </w:r>
+            <w:bookmarkStart w:id="0" w:name="_GoBack"/>
+            <w:bookmarkEnd w:id="0"/>
+          </w:p>
+        </w:tc>
+        <w:tc>
+          <w:tcPr>
+            <w:tcW w:w="2131" w:type="dxa"/>
+            <w:shd w:val="clear" w:color="auto" w:fill="auto"/>
+            <w:vAlign w:val="top"/>
+          </w:tcPr>
+          <w:p>
+            <w:pPr>
+              <w:pStyle w:val="27"/>
+              <w:widowControl w:val="0"/>
+              <w:spacing w:before="235" w:line="237" w:lineRule="auto"/>
+              <w:ind w:left="168" w:leftChars="0"/>
+              <w:rPr>
+                <w:rFonts w:hint="default" w:ascii="宋体" w:hAnsi="宋体" w:eastAsia="宋体" w:cs="宋体"/>
+                <w:snapToGrid w:val="0"/>
+                <w:color w:val="000000"/>
+                <w:kern w:val="0"/>
+                <w:sz w:val="24"/>
+                <w:szCs w:val="24"/>
+                <w:lang w:val="en-US" w:eastAsia="zh-CN" w:bidi="ar-SA"/>
+              </w:rPr>
+            </w:pPr>
+            <w:r>
+              <w:rPr>
+                <w:spacing w:val="-9"/>
+                <w:sz w:val="24"/>
+                <w:szCs w:val="24"/>
+              </w:rPr>
+              <w:t>≥9</w:t>
+            </w:r>
+            <w:r>
+              <w:rPr>
+                <w:rFonts w:hint="eastAsia"/>
+                <w:spacing w:val="-9"/>
+                <w:sz w:val="24"/>
+                <w:szCs w:val="24"/>
+                <w:lang w:val="en-US" w:eastAsia="zh-CN"/>
+              </w:rPr>
+              <w:t>0%</w:t>
+            </w:r>
+          </w:p>
+        </w:tc>
+        <w:tc>
+          <w:tcPr>
+            <w:tcW w:w="2131" w:type="dxa"/>
+            <w:shd w:val="clear" w:color="auto" w:fill="auto"/>
+            <w:vAlign w:val="top"/>
+          </w:tcPr>
+          <w:p>
+            <w:pPr>
+              <w:pStyle w:val="27"/>
+              <w:widowControl w:val="0"/>
+              <w:spacing w:before="235" w:line="218" w:lineRule="auto"/>
+              <w:ind w:left="162" w:leftChars="0"/>
+              <w:rPr>
+                <w:rFonts w:hint="default" w:ascii="宋体" w:hAnsi="宋体" w:eastAsia="宋体" w:cs="宋体"/>
+                <w:snapToGrid w:val="0"/>
+                <w:color w:val="000000"/>
+                <w:kern w:val="0"/>
+                <w:sz w:val="24"/>
+                <w:szCs w:val="24"/>
+                <w:lang w:val="en-US" w:eastAsia="zh-CN" w:bidi="ar-SA"/>
+              </w:rPr>
+            </w:pPr>
+            <w:r>
+              <w:rPr>
+                <w:spacing w:val="-6"/>
+                <w:sz w:val="24"/>
+                <w:szCs w:val="24"/>
+              </w:rPr>
+              <w:t>年度</w:t>
+            </w:r>
+          </w:p>
+        </w:tc>
+      </w:tr>
+    </w:tbl>
+    <w:p>
+      <w:pPr>
+        <w:pStyle w:val="29"/>
+        <w:rPr>
+          <w:rFonts w:hint="default"/>
+          <w:lang w:val="en-US" w:eastAsia="zh-CN"/>
+        </w:rPr>
+      </w:pPr>
     </w:p>
     <w:sectPr>
       <w:pgSz w:w="11906" w:h="16838"/>

--- a/5.人员管理/1.流程制度规范类文件/YNTD-ITSS-0507 备份管理办法.docx
+++ b/5.人员管理/1.流程制度规范类文件/YNTD-ITSS-0507 备份管理办法.docx
@@ -26,6 +26,59 @@
           <w:lang w:val="en-US" w:eastAsia="zh-CN"/>
         </w:rPr>
       </w:pPr>
+      <w:bookmarkStart w:id="0" w:name="_GoBack"/>
+      <w:r>
+        <w:drawing>
+          <wp:anchor distT="0" distB="0" distL="114300" distR="114300" simplePos="0" relativeHeight="251659264" behindDoc="1" locked="0" layoutInCell="1" allowOverlap="1">
+            <wp:simplePos x="0" y="0"/>
+            <wp:positionH relativeFrom="column">
+              <wp:posOffset>-1186815</wp:posOffset>
+            </wp:positionH>
+            <wp:positionV relativeFrom="paragraph">
+              <wp:posOffset>15875</wp:posOffset>
+            </wp:positionV>
+            <wp:extent cx="7609840" cy="9761855"/>
+            <wp:effectExtent l="0" t="0" r="10160" b="6985"/>
+            <wp:wrapNone/>
+            <wp:docPr id="1" name="图片 1"/>
+            <wp:cNvGraphicFramePr>
+              <a:graphicFrameLocks xmlns:a="http://schemas.openxmlformats.org/drawingml/2006/main" noChangeAspect="1"/>
+            </wp:cNvGraphicFramePr>
+            <a:graphic xmlns:a="http://schemas.openxmlformats.org/drawingml/2006/main">
+              <a:graphicData uri="http://schemas.openxmlformats.org/drawingml/2006/picture">
+                <pic:pic xmlns:pic="http://schemas.openxmlformats.org/drawingml/2006/picture">
+                  <pic:nvPicPr>
+                    <pic:cNvPr id="1" name="图片 1"/>
+                    <pic:cNvPicPr>
+                      <a:picLocks noChangeAspect="1"/>
+                    </pic:cNvPicPr>
+                  </pic:nvPicPr>
+                  <pic:blipFill>
+                    <a:blip r:embed="rId6"/>
+                    <a:stretch>
+                      <a:fillRect/>
+                    </a:stretch>
+                  </pic:blipFill>
+                  <pic:spPr>
+                    <a:xfrm>
+                      <a:off x="0" y="0"/>
+                      <a:ext cx="7609840" cy="9761855"/>
+                    </a:xfrm>
+                    <a:prstGeom prst="rect">
+                      <a:avLst/>
+                    </a:prstGeom>
+                    <a:noFill/>
+                    <a:ln>
+                      <a:noFill/>
+                    </a:ln>
+                  </pic:spPr>
+                </pic:pic>
+              </a:graphicData>
+            </a:graphic>
+          </wp:anchor>
+        </w:drawing>
+      </w:r>
+      <w:bookmarkEnd w:id="0"/>
       <w:r>
         <w:rPr>
           <w:rFonts w:hint="eastAsia"/>
@@ -4818,8 +4871,6 @@
               </w:rPr>
               <w:t>实际备份人数/计划备份人数*100%</w:t>
             </w:r>
-            <w:bookmarkStart w:id="0" w:name="_GoBack"/>
-            <w:bookmarkEnd w:id="0"/>
           </w:p>
         </w:tc>
         <w:tc>
